--- a/my-notes-scala/summaries/3-polymorphism/Covariants-PRINT-FOR_Interview.docx
+++ b/my-notes-scala/summaries/3-polymorphism/Covariants-PRINT-FOR_Interview.docx
@@ -13,12 +13,8 @@
         </w:rPr>
       </w:pPr>
       <w:bookmarkStart w:id="0" w:name="__DdeLink__34_2410896190"/>
-      <w:r>
-        <w:rPr>
-          <w:b/>
-          <w:bCs/>
-          <w:u w:val="single"/>
-        </w:rPr>
+      <w:bookmarkEnd w:id="0"/>
+      <w:r>
         <w:drawing>
           <wp:anchor behindDoc="0" distT="0" distB="0" distL="0" distR="0" simplePos="0" locked="0" layoutInCell="1" allowOverlap="1" relativeHeight="2">
             <wp:simplePos x="0" y="0"/>
@@ -65,14 +61,21 @@
           </wp:anchor>
         </w:drawing>
       </w:r>
-      <w:bookmarkEnd w:id="0"/>
       <w:r>
         <w:rPr>
           <w:b/>
           <w:bCs/>
           <w:u w:val="single"/>
         </w:rPr>
-        <w:t>Covariants</w:t>
+        <w:t>C</w:t>
+      </w:r>
+      <w:r>
+        <w:rPr>
+          <w:b/>
+          <w:bCs/>
+          <w:u w:val="single"/>
+        </w:rPr>
+        <w:t>ovariants</w:t>
       </w:r>
     </w:p>
     <w:p>
@@ -383,20 +386,31 @@
     <w:p>
       <w:pPr>
         <w:pStyle w:val="Normal"/>
-        <w:rPr>
-          <w:b w:val="false"/>
+        <w:rPr/>
+      </w:pPr>
+      <w:r>
+        <w:rPr>
           <w:b w:val="false"/>
           <w:bCs w:val="false"/>
           <w:u w:val="none"/>
         </w:rPr>
-      </w:pPr>
+        <w:t>T</w:t>
+      </w:r>
       <w:r>
         <w:rPr>
           <w:b w:val="false"/>
           <w:bCs w:val="false"/>
           <w:u w:val="none"/>
         </w:rPr>
-        <w:t>A is a subtype of B</w:t>
+        <w:t xml:space="preserve"> is a subtype of B . </w:t>
+      </w:r>
+      <w:r>
+        <w:rPr>
+          <w:b w:val="false"/>
+          <w:bCs w:val="false"/>
+          <w:u w:val="none"/>
+        </w:rPr>
+        <w:t>B is SUPER type of T</w:t>
       </w:r>
     </w:p>
     <w:p>
@@ -410,36 +424,64 @@
       </w:r>
       <w:r>
         <w:rPr/>
-        <w:t>A  &lt;:                B</w:t>
-      </w:r>
-    </w:p>
-    <w:p>
-      <w:pPr>
-        <w:pStyle w:val="Normal"/>
-        <w:rPr/>
-      </w:pPr>
-      <w:r>
-        <w:rPr/>
-        <w:t>VendingMachine[A] &lt;: VendingMachine[B]</w:t>
-      </w:r>
-    </w:p>
-    <w:p>
-      <w:pPr>
-        <w:pStyle w:val="Normal"/>
-        <w:rPr/>
-      </w:pPr>
-      <w:r>
-        <w:rPr/>
-      </w:r>
-    </w:p>
-    <w:p>
-      <w:pPr>
-        <w:pStyle w:val="Normal"/>
-        <w:rPr/>
-      </w:pPr>
-      <w:r>
-        <w:rPr/>
-        <w:t>If A is a subtype of B then VendingMachine[A] should be a subtype of VendingMachine[B].</w:t>
+        <w:t>T</w:t>
+      </w:r>
+      <w:r>
+        <w:rPr/>
+        <w:t xml:space="preserve">  &lt;:                B</w:t>
+      </w:r>
+    </w:p>
+    <w:p>
+      <w:pPr>
+        <w:pStyle w:val="Normal"/>
+        <w:rPr/>
+      </w:pPr>
+      <w:r>
+        <w:rPr/>
+        <w:t>VendingMachine[</w:t>
+      </w:r>
+      <w:r>
+        <w:rPr/>
+        <w:t>T</w:t>
+      </w:r>
+      <w:r>
+        <w:rPr/>
+        <w:t>] &lt;: VendingMachine[B]</w:t>
+      </w:r>
+    </w:p>
+    <w:p>
+      <w:pPr>
+        <w:pStyle w:val="Normal"/>
+        <w:rPr/>
+      </w:pPr>
+      <w:r>
+        <w:rPr/>
+      </w:r>
+    </w:p>
+    <w:p>
+      <w:pPr>
+        <w:pStyle w:val="Normal"/>
+        <w:rPr/>
+      </w:pPr>
+      <w:r>
+        <w:rPr/>
+        <w:t xml:space="preserve">If </w:t>
+      </w:r>
+      <w:r>
+        <w:rPr/>
+        <w:t>T</w:t>
+      </w:r>
+      <w:r>
+        <w:rPr/>
+        <w:t xml:space="preserve"> is a subtype of B then VendingMachine[</w:t>
+      </w:r>
+      <w:r>
+        <w:rPr/>
+        <w:t>T</w:t>
+      </w:r>
+      <w:r>
+        <w:rPr/>
+        <w:t>] should be a subtype of VendingMachine[B].</w:t>
       </w:r>
       <w:bookmarkStart w:id="1" w:name="__DdeLink__38_2410896190"/>
       <w:bookmarkEnd w:id="1"/>
